--- a/module2/báo cáo tuần 4 module 2.docx
+++ b/module2/báo cáo tuần 4 module 2.docx
@@ -267,15 +267,7 @@
                 <w:sz w:val="26"/>
                 <w:szCs w:val="26"/>
               </w:rPr>
-              <w:t>23</w:t>
-            </w:r>
-            <w:r>
-              <w:rPr>
-                <w:rFonts w:ascii="Times New Roman" w:hAnsi="Times New Roman" w:cs="Times New Roman"/>
-                <w:sz w:val="26"/>
-                <w:szCs w:val="26"/>
-              </w:rPr>
-              <w:t>/07</w:t>
+              <w:t>06/08</w:t>
             </w:r>
             <w:r>
               <w:rPr>
@@ -340,15 +332,7 @@
                 <w:sz w:val="26"/>
                 <w:szCs w:val="26"/>
               </w:rPr>
-              <w:t>17</w:t>
-            </w:r>
-            <w:r>
-              <w:rPr>
-                <w:rFonts w:ascii="Times New Roman" w:hAnsi="Times New Roman" w:cs="Times New Roman"/>
-                <w:sz w:val="26"/>
-                <w:szCs w:val="26"/>
-              </w:rPr>
-              <w:t>/07</w:t>
+              <w:t>02/08</w:t>
             </w:r>
             <w:r>
               <w:rPr>
@@ -413,15 +397,7 @@
                 <w:sz w:val="26"/>
                 <w:szCs w:val="26"/>
               </w:rPr>
-              <w:t>23</w:t>
-            </w:r>
-            <w:r>
-              <w:rPr>
-                <w:rFonts w:ascii="Times New Roman" w:hAnsi="Times New Roman" w:cs="Times New Roman"/>
-                <w:sz w:val="26"/>
-                <w:szCs w:val="26"/>
-              </w:rPr>
-              <w:t>/07</w:t>
+              <w:t>06/08</w:t>
             </w:r>
             <w:r>
               <w:rPr>
@@ -2926,19 +2902,23 @@
           <w:p>
             <w:pPr>
               <w:pStyle w:val="TableParagraph"/>
-              <w:rPr>
-                <w:rFonts w:ascii="Times New Roman" w:hAnsi="Times New Roman" w:cs="Times New Roman"/>
-                <w:sz w:val="26"/>
-                <w:szCs w:val="26"/>
-              </w:rPr>
-            </w:pPr>
-            <w:r>
-              <w:rPr>
-                <w:rFonts w:ascii="Times New Roman" w:hAnsi="Times New Roman" w:cs="Times New Roman"/>
-                <w:sz w:val="26"/>
-                <w:szCs w:val="26"/>
-              </w:rPr>
-              <w:t>1. Thuật toán sắp xếp.</w:t>
+              <w:numPr>
+                <w:ilvl w:val="0"/>
+                <w:numId w:val="12"/>
+              </w:numPr>
+              <w:rPr>
+                <w:rFonts w:ascii="Times New Roman" w:hAnsi="Times New Roman" w:cs="Times New Roman"/>
+                <w:sz w:val="26"/>
+                <w:szCs w:val="26"/>
+              </w:rPr>
+            </w:pPr>
+            <w:r>
+              <w:rPr>
+                <w:rFonts w:ascii="Times New Roman" w:hAnsi="Times New Roman" w:cs="Times New Roman"/>
+                <w:sz w:val="26"/>
+                <w:szCs w:val="26"/>
+              </w:rPr>
+              <w:t>Làm bài case study .</w:t>
             </w:r>
           </w:p>
         </w:tc>
@@ -3004,43 +2984,6 @@
           <w:p>
             <w:pPr>
               <w:pStyle w:val="TableParagraph"/>
-              <w:rPr>
-                <w:rFonts w:ascii="Times New Roman" w:hAnsi="Times New Roman" w:cs="Times New Roman"/>
-                <w:sz w:val="26"/>
-                <w:szCs w:val="26"/>
-              </w:rPr>
-            </w:pPr>
-            <w:r>
-              <w:rPr>
-                <w:rFonts w:ascii="Times New Roman" w:hAnsi="Times New Roman" w:cs="Times New Roman"/>
-                <w:sz w:val="26"/>
-                <w:szCs w:val="26"/>
-              </w:rPr>
-              <w:t>- Đọc bài giảng , slide.</w:t>
-            </w:r>
-          </w:p>
-          <w:p>
-            <w:pPr>
-              <w:pStyle w:val="TableParagraph"/>
-              <w:rPr>
-                <w:rFonts w:ascii="Times New Roman" w:hAnsi="Times New Roman" w:cs="Times New Roman"/>
-                <w:sz w:val="26"/>
-                <w:szCs w:val="26"/>
-              </w:rPr>
-            </w:pPr>
-            <w:r>
-              <w:rPr>
-                <w:rFonts w:ascii="Times New Roman" w:hAnsi="Times New Roman" w:cs="Times New Roman"/>
-                <w:sz w:val="26"/>
-                <w:szCs w:val="26"/>
-              </w:rPr>
-              <w:t>- Làm bài thực hành và bài tập</w:t>
-            </w:r>
-          </w:p>
-          <w:p>
-            <w:pPr>
-              <w:pStyle w:val="TableParagraph"/>
-              <w:jc w:val="right"/>
               <w:rPr>
                 <w:rFonts w:ascii="Times New Roman" w:hAnsi="Times New Roman" w:cs="Times New Roman"/>
                 <w:sz w:val="26"/>
@@ -3073,150 +3016,26 @@
                 <w:sz w:val="26"/>
                 <w:szCs w:val="26"/>
               </w:rPr>
-              <w:t>2. Xử lí ngoại lệ và debug.</w:t>
-            </w:r>
-          </w:p>
-          <w:p>
-            <w:pPr>
-              <w:pStyle w:val="TableParagraph"/>
-              <w:rPr>
-                <w:rFonts w:ascii="Times New Roman" w:hAnsi="Times New Roman" w:cs="Times New Roman"/>
-                <w:sz w:val="26"/>
-                <w:szCs w:val="26"/>
-              </w:rPr>
-            </w:pPr>
-          </w:p>
-        </w:tc>
-        <w:tc>
-          <w:tcPr>
-            <w:tcW w:w="5201" w:type="dxa"/>
-            <w:vMerge/>
-          </w:tcPr>
-          <w:p>
-            <w:pPr>
-              <w:pStyle w:val="TableParagraph"/>
-              <w:rPr>
-                <w:rFonts w:ascii="Times New Roman" w:hAnsi="Times New Roman" w:cs="Times New Roman"/>
-                <w:sz w:val="26"/>
-                <w:szCs w:val="26"/>
-              </w:rPr>
-            </w:pPr>
-          </w:p>
-        </w:tc>
-      </w:tr>
-      <w:tr>
-        <w:trPr>
-          <w:trHeight w:val="853"/>
-        </w:trPr>
-        <w:tc>
-          <w:tcPr>
-            <w:tcW w:w="3814" w:type="dxa"/>
-          </w:tcPr>
-          <w:p>
-            <w:pPr>
-              <w:pStyle w:val="TableParagraph"/>
-              <w:rPr>
-                <w:rFonts w:ascii="Times New Roman" w:hAnsi="Times New Roman" w:cs="Times New Roman"/>
-                <w:sz w:val="26"/>
-                <w:szCs w:val="26"/>
-              </w:rPr>
-            </w:pPr>
-            <w:r>
-              <w:rPr>
-                <w:rFonts w:ascii="Times New Roman" w:hAnsi="Times New Roman" w:cs="Times New Roman"/>
-                <w:sz w:val="26"/>
-                <w:szCs w:val="26"/>
-              </w:rPr>
-              <w:t>3. IO: Text file.</w:t>
-            </w:r>
-          </w:p>
-        </w:tc>
-        <w:tc>
-          <w:tcPr>
-            <w:tcW w:w="5201" w:type="dxa"/>
-            <w:vMerge/>
-          </w:tcPr>
-          <w:p>
-            <w:pPr>
-              <w:pStyle w:val="TableParagraph"/>
-              <w:rPr>
-                <w:rFonts w:ascii="Times New Roman" w:hAnsi="Times New Roman" w:cs="Times New Roman"/>
-                <w:sz w:val="26"/>
-                <w:szCs w:val="26"/>
-              </w:rPr>
-            </w:pPr>
-          </w:p>
-        </w:tc>
-      </w:tr>
-      <w:tr>
-        <w:trPr>
-          <w:trHeight w:val="853"/>
-        </w:trPr>
-        <w:tc>
-          <w:tcPr>
-            <w:tcW w:w="3814" w:type="dxa"/>
-          </w:tcPr>
-          <w:p>
-            <w:pPr>
-              <w:pStyle w:val="TableParagraph"/>
-              <w:rPr>
-                <w:rFonts w:ascii="Times New Roman" w:hAnsi="Times New Roman" w:cs="Times New Roman"/>
-                <w:sz w:val="26"/>
-                <w:szCs w:val="26"/>
-              </w:rPr>
-            </w:pPr>
-            <w:r>
-              <w:rPr>
-                <w:rFonts w:ascii="Times New Roman" w:hAnsi="Times New Roman" w:cs="Times New Roman"/>
-                <w:sz w:val="26"/>
-                <w:szCs w:val="26"/>
-              </w:rPr>
-              <w:t>4. IO: Binary file &amp; Serializatinon.</w:t>
-            </w:r>
-          </w:p>
-        </w:tc>
-        <w:tc>
-          <w:tcPr>
-            <w:tcW w:w="5201" w:type="dxa"/>
-            <w:vMerge/>
-          </w:tcPr>
-          <w:p>
-            <w:pPr>
-              <w:pStyle w:val="TableParagraph"/>
-              <w:rPr>
-                <w:rFonts w:ascii="Times New Roman" w:hAnsi="Times New Roman" w:cs="Times New Roman"/>
-                <w:sz w:val="26"/>
-                <w:szCs w:val="26"/>
-              </w:rPr>
-            </w:pPr>
-          </w:p>
-        </w:tc>
-      </w:tr>
-      <w:tr>
-        <w:trPr>
-          <w:trHeight w:val="853"/>
-        </w:trPr>
-        <w:tc>
-          <w:tcPr>
-            <w:tcW w:w="3814" w:type="dxa"/>
-          </w:tcPr>
-          <w:p>
-            <w:pPr>
-              <w:pStyle w:val="TableParagraph"/>
-              <w:rPr>
-                <w:rFonts w:ascii="Times New Roman" w:hAnsi="Times New Roman" w:cs="Times New Roman"/>
-                <w:sz w:val="26"/>
-                <w:szCs w:val="26"/>
-              </w:rPr>
-            </w:pPr>
-            <w:r>
-              <w:rPr>
-                <w:rFonts w:ascii="Times New Roman" w:hAnsi="Times New Roman" w:cs="Times New Roman"/>
-                <w:sz w:val="26"/>
-                <w:szCs w:val="26"/>
-              </w:rPr>
-              <w:t>5.String &amp; Regex.</w:t>
-            </w:r>
+              <w:t xml:space="preserve">2. </w:t>
+            </w:r>
+            <w:r>
+              <w:rPr>
+                <w:rFonts w:ascii="Times New Roman" w:hAnsi="Times New Roman" w:cs="Times New Roman"/>
+                <w:sz w:val="26"/>
+                <w:szCs w:val="26"/>
+              </w:rPr>
+              <w:t>Ôn tập lại kiến thức module 2</w:t>
+            </w:r>
+          </w:p>
+          <w:p>
+            <w:pPr>
+              <w:pStyle w:val="TableParagraph"/>
+              <w:rPr>
+                <w:rFonts w:ascii="Times New Roman" w:hAnsi="Times New Roman" w:cs="Times New Roman"/>
+                <w:sz w:val="26"/>
+                <w:szCs w:val="26"/>
+              </w:rPr>
+            </w:pPr>
           </w:p>
         </w:tc>
         <w:tc>
@@ -4733,61 +4552,85 @@
                 <w:sz w:val="26"/>
                 <w:szCs w:val="26"/>
               </w:rPr>
-              <w:t>Sorting Algorithms.</w:t>
-            </w:r>
-          </w:p>
-          <w:p>
-            <w:pPr>
-              <w:pStyle w:val="TableParagraph"/>
-              <w:rPr>
-                <w:rFonts w:ascii="Times New Roman" w:hAnsi="Times New Roman" w:cs="Times New Roman"/>
-                <w:sz w:val="26"/>
-                <w:szCs w:val="26"/>
-              </w:rPr>
-            </w:pPr>
-            <w:r>
-              <w:rPr>
-                <w:rFonts w:ascii="Times New Roman" w:hAnsi="Times New Roman" w:cs="Times New Roman"/>
-                <w:sz w:val="26"/>
-                <w:szCs w:val="26"/>
-              </w:rPr>
-              <w:t>2. Bubble sort.</w:t>
-            </w:r>
-          </w:p>
-          <w:p>
-            <w:pPr>
-              <w:pStyle w:val="TableParagraph"/>
-              <w:rPr>
-                <w:rFonts w:ascii="Times New Roman" w:hAnsi="Times New Roman" w:cs="Times New Roman"/>
-                <w:sz w:val="26"/>
-                <w:szCs w:val="26"/>
-              </w:rPr>
-            </w:pPr>
-            <w:r>
-              <w:rPr>
-                <w:rFonts w:ascii="Times New Roman" w:hAnsi="Times New Roman" w:cs="Times New Roman"/>
-                <w:sz w:val="26"/>
-                <w:szCs w:val="26"/>
-              </w:rPr>
-              <w:t>3. Selection sort.</w:t>
-            </w:r>
-          </w:p>
-          <w:p>
-            <w:pPr>
-              <w:pStyle w:val="TableParagraph"/>
-              <w:rPr>
-                <w:rFonts w:ascii="Times New Roman" w:hAnsi="Times New Roman" w:cs="Times New Roman"/>
-                <w:sz w:val="26"/>
-                <w:szCs w:val="26"/>
-              </w:rPr>
-            </w:pPr>
-            <w:r>
-              <w:rPr>
-                <w:rFonts w:ascii="Times New Roman" w:hAnsi="Times New Roman" w:cs="Times New Roman"/>
-                <w:sz w:val="26"/>
-                <w:szCs w:val="26"/>
-              </w:rPr>
-              <w:t>4. Insertion sort.</w:t>
+              <w:t>OOP.</w:t>
+            </w:r>
+          </w:p>
+          <w:p>
+            <w:pPr>
+              <w:pStyle w:val="TableParagraph"/>
+              <w:rPr>
+                <w:rFonts w:ascii="Times New Roman" w:hAnsi="Times New Roman" w:cs="Times New Roman"/>
+                <w:sz w:val="26"/>
+                <w:szCs w:val="26"/>
+              </w:rPr>
+            </w:pPr>
+            <w:r>
+              <w:rPr>
+                <w:rFonts w:ascii="Times New Roman" w:hAnsi="Times New Roman" w:cs="Times New Roman"/>
+                <w:sz w:val="26"/>
+                <w:szCs w:val="26"/>
+              </w:rPr>
+              <w:t xml:space="preserve">2. </w:t>
+            </w:r>
+            <w:r>
+              <w:rPr>
+                <w:rFonts w:ascii="Times New Roman" w:hAnsi="Times New Roman" w:cs="Times New Roman"/>
+                <w:sz w:val="26"/>
+                <w:szCs w:val="26"/>
+              </w:rPr>
+              <w:t>Map.</w:t>
+            </w:r>
+          </w:p>
+          <w:p>
+            <w:pPr>
+              <w:pStyle w:val="TableParagraph"/>
+              <w:rPr>
+                <w:rFonts w:ascii="Times New Roman" w:hAnsi="Times New Roman" w:cs="Times New Roman"/>
+                <w:sz w:val="26"/>
+                <w:szCs w:val="26"/>
+              </w:rPr>
+            </w:pPr>
+            <w:r>
+              <w:rPr>
+                <w:rFonts w:ascii="Times New Roman" w:hAnsi="Times New Roman" w:cs="Times New Roman"/>
+                <w:sz w:val="26"/>
+                <w:szCs w:val="26"/>
+              </w:rPr>
+              <w:t xml:space="preserve">3. </w:t>
+            </w:r>
+            <w:r>
+              <w:rPr>
+                <w:rFonts w:ascii="Times New Roman" w:hAnsi="Times New Roman" w:cs="Times New Roman"/>
+                <w:sz w:val="26"/>
+                <w:szCs w:val="26"/>
+              </w:rPr>
+              <w:t>HashMap</w:t>
+            </w:r>
+          </w:p>
+          <w:p>
+            <w:pPr>
+              <w:pStyle w:val="TableParagraph"/>
+              <w:rPr>
+                <w:rFonts w:ascii="Times New Roman" w:hAnsi="Times New Roman" w:cs="Times New Roman"/>
+                <w:sz w:val="26"/>
+                <w:szCs w:val="26"/>
+              </w:rPr>
+            </w:pPr>
+            <w:r>
+              <w:rPr>
+                <w:rFonts w:ascii="Times New Roman" w:hAnsi="Times New Roman" w:cs="Times New Roman"/>
+                <w:sz w:val="26"/>
+                <w:szCs w:val="26"/>
+              </w:rPr>
+              <w:t xml:space="preserve">4. </w:t>
+            </w:r>
+            <w:r>
+              <w:rPr>
+                <w:rFonts w:ascii="Times New Roman" w:hAnsi="Times New Roman" w:cs="Times New Roman"/>
+                <w:sz w:val="26"/>
+                <w:szCs w:val="26"/>
+              </w:rPr>
+              <w:t>Stack</w:t>
             </w:r>
           </w:p>
           <w:p>
@@ -4813,777 +4656,148 @@
                 <w:sz w:val="26"/>
                 <w:szCs w:val="26"/>
               </w:rPr>
-              <w:t>Debug.</w:t>
-            </w:r>
-          </w:p>
-          <w:p>
-            <w:pPr>
-              <w:pStyle w:val="TableParagraph"/>
-              <w:rPr>
-                <w:rFonts w:ascii="Times New Roman" w:hAnsi="Times New Roman" w:cs="Times New Roman"/>
-                <w:sz w:val="26"/>
-                <w:szCs w:val="26"/>
-              </w:rPr>
-            </w:pPr>
-            <w:r>
-              <w:rPr>
-                <w:rFonts w:ascii="Times New Roman" w:hAnsi="Times New Roman" w:cs="Times New Roman"/>
-                <w:sz w:val="26"/>
-                <w:szCs w:val="26"/>
-              </w:rPr>
-              <w:t>6. Syntax error.</w:t>
-            </w:r>
-          </w:p>
-          <w:p>
-            <w:pPr>
-              <w:pStyle w:val="TableParagraph"/>
-              <w:rPr>
-                <w:rFonts w:ascii="Times New Roman" w:hAnsi="Times New Roman" w:cs="Times New Roman"/>
-                <w:sz w:val="26"/>
-                <w:szCs w:val="26"/>
-              </w:rPr>
-            </w:pPr>
-            <w:r>
-              <w:rPr>
-                <w:rFonts w:ascii="Times New Roman" w:hAnsi="Times New Roman" w:cs="Times New Roman"/>
-                <w:sz w:val="26"/>
-                <w:szCs w:val="26"/>
-              </w:rPr>
-              <w:t>7. Runtime error.</w:t>
-            </w:r>
-          </w:p>
-          <w:p>
-            <w:pPr>
-              <w:pStyle w:val="TableParagraph"/>
-              <w:rPr>
-                <w:rFonts w:ascii="Times New Roman" w:hAnsi="Times New Roman" w:cs="Times New Roman"/>
-                <w:sz w:val="26"/>
-                <w:szCs w:val="26"/>
-              </w:rPr>
-            </w:pPr>
-            <w:r>
-              <w:rPr>
-                <w:rFonts w:ascii="Times New Roman" w:hAnsi="Times New Roman" w:cs="Times New Roman"/>
-                <w:sz w:val="26"/>
-                <w:szCs w:val="26"/>
-              </w:rPr>
-              <w:t>8. Logic error.</w:t>
-            </w:r>
-          </w:p>
-          <w:p>
-            <w:pPr>
-              <w:pStyle w:val="TableParagraph"/>
-              <w:rPr>
-                <w:rFonts w:ascii="Times New Roman" w:hAnsi="Times New Roman" w:cs="Times New Roman"/>
-                <w:sz w:val="26"/>
-                <w:szCs w:val="26"/>
-              </w:rPr>
-            </w:pPr>
-            <w:r>
-              <w:rPr>
-                <w:rFonts w:ascii="Times New Roman" w:hAnsi="Times New Roman" w:cs="Times New Roman"/>
-                <w:sz w:val="26"/>
-                <w:szCs w:val="26"/>
-              </w:rPr>
-              <w:t xml:space="preserve">9. </w:t>
-            </w:r>
-            <w:r>
-              <w:rPr>
-                <w:rFonts w:ascii="Times New Roman" w:hAnsi="Times New Roman" w:cs="Times New Roman"/>
-                <w:sz w:val="26"/>
-                <w:szCs w:val="26"/>
-              </w:rPr>
-              <w:t>Stack trace.</w:t>
-            </w:r>
-          </w:p>
-          <w:p>
-            <w:pPr>
-              <w:pStyle w:val="TableParagraph"/>
-              <w:rPr>
-                <w:rFonts w:ascii="Times New Roman" w:hAnsi="Times New Roman" w:cs="Times New Roman"/>
-                <w:sz w:val="26"/>
-                <w:szCs w:val="26"/>
-              </w:rPr>
-            </w:pPr>
-            <w:r>
-              <w:rPr>
-                <w:rFonts w:ascii="Times New Roman" w:hAnsi="Times New Roman" w:cs="Times New Roman"/>
-                <w:sz w:val="26"/>
-                <w:szCs w:val="26"/>
-              </w:rPr>
-              <w:t xml:space="preserve">10. </w:t>
-            </w:r>
-            <w:r>
-              <w:rPr>
-                <w:rFonts w:ascii="Times New Roman" w:hAnsi="Times New Roman" w:cs="Times New Roman"/>
-                <w:sz w:val="26"/>
-                <w:szCs w:val="26"/>
-              </w:rPr>
-              <w:t>Exceptinon.</w:t>
-            </w:r>
-          </w:p>
-          <w:p>
-            <w:pPr>
-              <w:pStyle w:val="TableParagraph"/>
-              <w:rPr>
-                <w:rFonts w:ascii="Times New Roman" w:hAnsi="Times New Roman" w:cs="Times New Roman"/>
-                <w:sz w:val="26"/>
-                <w:szCs w:val="26"/>
-              </w:rPr>
-            </w:pPr>
-            <w:r>
-              <w:rPr>
-                <w:rFonts w:ascii="Times New Roman" w:hAnsi="Times New Roman" w:cs="Times New Roman"/>
-                <w:sz w:val="26"/>
-                <w:szCs w:val="26"/>
-              </w:rPr>
-              <w:t>11.</w:t>
-            </w:r>
-            <w:r>
-              <w:rPr>
-                <w:rFonts w:ascii="Times New Roman" w:hAnsi="Times New Roman" w:cs="Times New Roman"/>
-                <w:sz w:val="26"/>
-                <w:szCs w:val="26"/>
-              </w:rPr>
-              <w:t xml:space="preserve"> </w:t>
-            </w:r>
-            <w:r>
-              <w:rPr>
-                <w:rFonts w:ascii="Times New Roman" w:hAnsi="Times New Roman" w:cs="Times New Roman"/>
-                <w:sz w:val="26"/>
-                <w:szCs w:val="26"/>
-              </w:rPr>
-              <w:t>Stream.</w:t>
-            </w:r>
-          </w:p>
-          <w:p>
-            <w:pPr>
-              <w:pStyle w:val="TableParagraph"/>
-              <w:rPr>
-                <w:rFonts w:ascii="Times New Roman" w:hAnsi="Times New Roman" w:cs="Times New Roman"/>
-                <w:sz w:val="26"/>
-                <w:szCs w:val="26"/>
-              </w:rPr>
-            </w:pPr>
-            <w:r>
-              <w:rPr>
-                <w:rFonts w:ascii="Times New Roman" w:hAnsi="Times New Roman" w:cs="Times New Roman"/>
-                <w:sz w:val="26"/>
-                <w:szCs w:val="26"/>
-              </w:rPr>
-              <w:t>12.</w:t>
-            </w:r>
-            <w:r>
-              <w:rPr>
-                <w:rFonts w:ascii="Times New Roman" w:hAnsi="Times New Roman" w:cs="Times New Roman"/>
-                <w:sz w:val="26"/>
-                <w:szCs w:val="26"/>
-              </w:rPr>
-              <w:t xml:space="preserve"> </w:t>
-            </w:r>
-            <w:r>
-              <w:rPr>
-                <w:rFonts w:ascii="Times New Roman" w:hAnsi="Times New Roman" w:cs="Times New Roman"/>
-                <w:sz w:val="26"/>
-                <w:szCs w:val="26"/>
-              </w:rPr>
-              <w:t>Byte Stream.</w:t>
-            </w:r>
-          </w:p>
-          <w:p>
-            <w:pPr>
-              <w:pStyle w:val="TableParagraph"/>
-              <w:rPr>
-                <w:rFonts w:ascii="Times New Roman" w:hAnsi="Times New Roman" w:cs="Times New Roman"/>
-                <w:sz w:val="26"/>
-                <w:szCs w:val="26"/>
-              </w:rPr>
-            </w:pPr>
-            <w:r>
-              <w:rPr>
-                <w:rFonts w:ascii="Times New Roman" w:hAnsi="Times New Roman" w:cs="Times New Roman"/>
-                <w:sz w:val="26"/>
-                <w:szCs w:val="26"/>
-              </w:rPr>
-              <w:lastRenderedPageBreak/>
-              <w:t>13. Character Stream.</w:t>
-            </w:r>
-          </w:p>
-          <w:p>
-            <w:pPr>
-              <w:pStyle w:val="TableParagraph"/>
-              <w:rPr>
-                <w:rFonts w:ascii="Times New Roman" w:hAnsi="Times New Roman" w:cs="Times New Roman"/>
-                <w:sz w:val="26"/>
-                <w:szCs w:val="26"/>
-              </w:rPr>
-            </w:pPr>
-            <w:r>
-              <w:rPr>
-                <w:rFonts w:ascii="Times New Roman" w:hAnsi="Times New Roman" w:cs="Times New Roman"/>
-                <w:sz w:val="26"/>
-                <w:szCs w:val="26"/>
-              </w:rPr>
-              <w:t>14. Java IO.</w:t>
-            </w:r>
-          </w:p>
-          <w:p>
-            <w:pPr>
-              <w:pStyle w:val="TableParagraph"/>
-              <w:rPr>
-                <w:rFonts w:ascii="Times New Roman" w:hAnsi="Times New Roman" w:cs="Times New Roman"/>
-                <w:sz w:val="26"/>
-                <w:szCs w:val="26"/>
-              </w:rPr>
-            </w:pPr>
-            <w:r>
-              <w:rPr>
-                <w:rFonts w:ascii="Times New Roman" w:hAnsi="Times New Roman" w:cs="Times New Roman"/>
-                <w:sz w:val="26"/>
-                <w:szCs w:val="26"/>
-              </w:rPr>
-              <w:t>15. Checked.</w:t>
-            </w:r>
-          </w:p>
-          <w:p>
-            <w:pPr>
-              <w:pStyle w:val="TableParagraph"/>
-              <w:rPr>
-                <w:rFonts w:ascii="Times New Roman" w:hAnsi="Times New Roman" w:cs="Times New Roman"/>
-                <w:sz w:val="26"/>
-                <w:szCs w:val="26"/>
-              </w:rPr>
-            </w:pPr>
-            <w:r>
-              <w:rPr>
-                <w:rFonts w:ascii="Times New Roman" w:hAnsi="Times New Roman" w:cs="Times New Roman"/>
-                <w:sz w:val="26"/>
-                <w:szCs w:val="26"/>
-              </w:rPr>
-              <w:t>16. Unchecked.</w:t>
-            </w:r>
-          </w:p>
-          <w:p>
-            <w:pPr>
-              <w:pStyle w:val="TableParagraph"/>
-              <w:rPr>
-                <w:rFonts w:ascii="Times New Roman" w:hAnsi="Times New Roman" w:cs="Times New Roman"/>
-                <w:sz w:val="26"/>
-                <w:szCs w:val="26"/>
-              </w:rPr>
-            </w:pPr>
-            <w:r>
-              <w:rPr>
-                <w:rFonts w:ascii="Times New Roman" w:hAnsi="Times New Roman" w:cs="Times New Roman"/>
-                <w:sz w:val="26"/>
-                <w:szCs w:val="26"/>
-              </w:rPr>
-              <w:t>17. Output Stream.</w:t>
-            </w:r>
-          </w:p>
-          <w:p>
-            <w:pPr>
-              <w:pStyle w:val="TableParagraph"/>
-              <w:rPr>
-                <w:rFonts w:ascii="Times New Roman" w:hAnsi="Times New Roman" w:cs="Times New Roman"/>
-                <w:sz w:val="26"/>
-                <w:szCs w:val="26"/>
-              </w:rPr>
-            </w:pPr>
-            <w:r>
-              <w:rPr>
-                <w:rFonts w:ascii="Times New Roman" w:hAnsi="Times New Roman" w:cs="Times New Roman"/>
-                <w:sz w:val="26"/>
-                <w:szCs w:val="26"/>
-              </w:rPr>
-              <w:t>18. Input Stream.</w:t>
-            </w:r>
-          </w:p>
-          <w:p>
-            <w:pPr>
-              <w:pStyle w:val="TableParagraph"/>
-              <w:rPr>
-                <w:rFonts w:ascii="Times New Roman" w:hAnsi="Times New Roman" w:cs="Times New Roman"/>
-                <w:sz w:val="26"/>
-                <w:szCs w:val="26"/>
-              </w:rPr>
-            </w:pPr>
-            <w:r>
-              <w:rPr>
-                <w:rFonts w:ascii="Times New Roman" w:hAnsi="Times New Roman" w:cs="Times New Roman"/>
-                <w:sz w:val="26"/>
-                <w:szCs w:val="26"/>
-              </w:rPr>
-              <w:t>19. Throw / throws.</w:t>
-            </w:r>
-          </w:p>
-          <w:p>
-            <w:pPr>
-              <w:pStyle w:val="TableParagraph"/>
-              <w:rPr>
-                <w:rFonts w:ascii="Times New Roman" w:hAnsi="Times New Roman" w:cs="Times New Roman"/>
-                <w:sz w:val="26"/>
-                <w:szCs w:val="26"/>
-              </w:rPr>
-            </w:pPr>
-            <w:r>
-              <w:rPr>
-                <w:rFonts w:ascii="Times New Roman" w:hAnsi="Times New Roman" w:cs="Times New Roman"/>
-                <w:sz w:val="26"/>
-                <w:szCs w:val="26"/>
-              </w:rPr>
-              <w:t>20</w:t>
-            </w:r>
-            <w:r>
-              <w:rPr>
-                <w:rFonts w:ascii="Times New Roman" w:hAnsi="Times New Roman" w:cs="Times New Roman"/>
-                <w:sz w:val="26"/>
-                <w:szCs w:val="26"/>
-              </w:rPr>
-              <w:t>.</w:t>
-            </w:r>
-            <w:r>
-              <w:rPr>
-                <w:rFonts w:ascii="Times New Roman" w:hAnsi="Times New Roman" w:cs="Times New Roman"/>
-                <w:sz w:val="26"/>
-                <w:szCs w:val="26"/>
-              </w:rPr>
-              <w:t xml:space="preserve"> Reader</w:t>
-            </w:r>
-          </w:p>
-          <w:p>
-            <w:pPr>
-              <w:pStyle w:val="TableParagraph"/>
-              <w:rPr>
-                <w:rFonts w:ascii="Times New Roman" w:hAnsi="Times New Roman" w:cs="Times New Roman"/>
-                <w:sz w:val="26"/>
-                <w:szCs w:val="26"/>
-              </w:rPr>
-            </w:pPr>
-            <w:r>
-              <w:rPr>
-                <w:rFonts w:ascii="Times New Roman" w:hAnsi="Times New Roman" w:cs="Times New Roman"/>
-                <w:sz w:val="26"/>
-                <w:szCs w:val="26"/>
-              </w:rPr>
-              <w:t>21.</w:t>
-            </w:r>
-            <w:r>
-              <w:rPr>
-                <w:rFonts w:ascii="Times New Roman" w:hAnsi="Times New Roman" w:cs="Times New Roman"/>
-                <w:sz w:val="26"/>
-                <w:szCs w:val="26"/>
-              </w:rPr>
-              <w:t xml:space="preserve"> Writer</w:t>
-            </w:r>
-          </w:p>
-          <w:p>
-            <w:pPr>
-              <w:pStyle w:val="TableParagraph"/>
-              <w:rPr>
-                <w:rFonts w:ascii="Times New Roman" w:hAnsi="Times New Roman" w:cs="Times New Roman"/>
-                <w:sz w:val="26"/>
-                <w:szCs w:val="26"/>
-              </w:rPr>
-            </w:pPr>
-            <w:r>
-              <w:rPr>
-                <w:rFonts w:ascii="Times New Roman" w:hAnsi="Times New Roman" w:cs="Times New Roman"/>
-                <w:sz w:val="26"/>
-                <w:szCs w:val="26"/>
-              </w:rPr>
-              <w:t>22.</w:t>
-            </w:r>
-            <w:r>
-              <w:rPr>
-                <w:rFonts w:ascii="Times New Roman" w:hAnsi="Times New Roman" w:cs="Times New Roman"/>
-                <w:sz w:val="26"/>
-                <w:szCs w:val="26"/>
-              </w:rPr>
-              <w:t xml:space="preserve"> FileReader</w:t>
-            </w:r>
-          </w:p>
-          <w:p>
-            <w:pPr>
-              <w:pStyle w:val="TableParagraph"/>
-              <w:rPr>
-                <w:rFonts w:ascii="Times New Roman" w:hAnsi="Times New Roman" w:cs="Times New Roman"/>
-                <w:sz w:val="26"/>
-                <w:szCs w:val="26"/>
-              </w:rPr>
-            </w:pPr>
-            <w:r>
-              <w:rPr>
-                <w:rFonts w:ascii="Times New Roman" w:hAnsi="Times New Roman" w:cs="Times New Roman"/>
-                <w:sz w:val="26"/>
-                <w:szCs w:val="26"/>
-              </w:rPr>
-              <w:t>23.</w:t>
-            </w:r>
-            <w:r>
-              <w:rPr>
-                <w:rFonts w:ascii="Times New Roman" w:hAnsi="Times New Roman" w:cs="Times New Roman"/>
-                <w:sz w:val="26"/>
-                <w:szCs w:val="26"/>
-              </w:rPr>
-              <w:t xml:space="preserve"> FileWriter</w:t>
-            </w:r>
-          </w:p>
-          <w:p>
-            <w:pPr>
-              <w:pStyle w:val="TableParagraph"/>
-              <w:rPr>
-                <w:rFonts w:ascii="Times New Roman" w:hAnsi="Times New Roman" w:cs="Times New Roman"/>
-                <w:sz w:val="26"/>
-                <w:szCs w:val="26"/>
-              </w:rPr>
-            </w:pPr>
-            <w:r>
-              <w:rPr>
-                <w:rFonts w:ascii="Times New Roman" w:hAnsi="Times New Roman" w:cs="Times New Roman"/>
-                <w:sz w:val="26"/>
-                <w:szCs w:val="26"/>
-              </w:rPr>
-              <w:t xml:space="preserve">24. </w:t>
-            </w:r>
-            <w:r>
-              <w:rPr>
-                <w:rFonts w:ascii="Times New Roman" w:hAnsi="Times New Roman" w:cs="Times New Roman"/>
-                <w:sz w:val="26"/>
-                <w:szCs w:val="26"/>
-              </w:rPr>
-              <w:t>BufferReader</w:t>
-            </w:r>
-          </w:p>
-          <w:p>
-            <w:pPr>
-              <w:pStyle w:val="TableParagraph"/>
-              <w:rPr>
-                <w:rFonts w:ascii="Times New Roman" w:hAnsi="Times New Roman" w:cs="Times New Roman"/>
-                <w:sz w:val="26"/>
-                <w:szCs w:val="26"/>
-              </w:rPr>
-            </w:pPr>
-            <w:r>
-              <w:rPr>
-                <w:rFonts w:ascii="Times New Roman" w:hAnsi="Times New Roman" w:cs="Times New Roman"/>
-                <w:sz w:val="26"/>
-                <w:szCs w:val="26"/>
-              </w:rPr>
-              <w:t>25. BufferWriter</w:t>
-            </w:r>
-          </w:p>
-          <w:p>
-            <w:pPr>
-              <w:pStyle w:val="TableParagraph"/>
-              <w:rPr>
-                <w:rFonts w:ascii="Times New Roman" w:hAnsi="Times New Roman" w:cs="Times New Roman"/>
-                <w:sz w:val="26"/>
-                <w:szCs w:val="26"/>
-              </w:rPr>
-            </w:pPr>
-            <w:r>
-              <w:rPr>
-                <w:rFonts w:ascii="Times New Roman" w:hAnsi="Times New Roman" w:cs="Times New Roman"/>
-                <w:sz w:val="26"/>
-                <w:szCs w:val="26"/>
-              </w:rPr>
-              <w:t xml:space="preserve">26. </w:t>
-            </w:r>
-            <w:r>
-              <w:rPr>
-                <w:rFonts w:ascii="Times New Roman" w:hAnsi="Times New Roman" w:cs="Times New Roman"/>
-                <w:sz w:val="26"/>
-                <w:szCs w:val="26"/>
-              </w:rPr>
-              <w:t>Serialization</w:t>
-            </w:r>
-          </w:p>
-          <w:p>
-            <w:pPr>
-              <w:pStyle w:val="TableParagraph"/>
-              <w:rPr>
-                <w:rFonts w:ascii="Times New Roman" w:hAnsi="Times New Roman" w:cs="Times New Roman"/>
-                <w:sz w:val="26"/>
-                <w:szCs w:val="26"/>
-              </w:rPr>
-            </w:pPr>
-            <w:r>
-              <w:rPr>
-                <w:rFonts w:ascii="Times New Roman" w:hAnsi="Times New Roman" w:cs="Times New Roman"/>
-                <w:sz w:val="26"/>
-                <w:szCs w:val="26"/>
-              </w:rPr>
-              <w:t xml:space="preserve">27. </w:t>
-            </w:r>
-            <w:r>
-              <w:rPr>
-                <w:rFonts w:ascii="Times New Roman" w:hAnsi="Times New Roman" w:cs="Times New Roman"/>
-                <w:sz w:val="26"/>
-                <w:szCs w:val="26"/>
-              </w:rPr>
-              <w:t>Serializable</w:t>
-            </w:r>
-          </w:p>
-          <w:p>
-            <w:pPr>
-              <w:pStyle w:val="TableParagraph"/>
-              <w:rPr>
-                <w:rFonts w:ascii="Times New Roman" w:hAnsi="Times New Roman" w:cs="Times New Roman"/>
-                <w:sz w:val="26"/>
-                <w:szCs w:val="26"/>
-              </w:rPr>
-            </w:pPr>
-            <w:r>
-              <w:rPr>
-                <w:rFonts w:ascii="Times New Roman" w:hAnsi="Times New Roman" w:cs="Times New Roman"/>
-                <w:sz w:val="26"/>
-                <w:szCs w:val="26"/>
-              </w:rPr>
-              <w:t xml:space="preserve">28. </w:t>
-            </w:r>
-            <w:r>
-              <w:rPr>
-                <w:rFonts w:ascii="Times New Roman" w:hAnsi="Times New Roman" w:cs="Times New Roman"/>
-                <w:sz w:val="26"/>
-                <w:szCs w:val="26"/>
-              </w:rPr>
-              <w:t>Deserializatinon</w:t>
-            </w:r>
-          </w:p>
-          <w:p>
-            <w:pPr>
-              <w:pStyle w:val="TableParagraph"/>
-              <w:rPr>
-                <w:rFonts w:ascii="Times New Roman" w:hAnsi="Times New Roman" w:cs="Times New Roman"/>
-                <w:sz w:val="26"/>
-                <w:szCs w:val="26"/>
-              </w:rPr>
-            </w:pPr>
-            <w:r>
-              <w:rPr>
-                <w:rFonts w:ascii="Times New Roman" w:hAnsi="Times New Roman" w:cs="Times New Roman"/>
-                <w:sz w:val="26"/>
-                <w:szCs w:val="26"/>
-              </w:rPr>
-              <w:t xml:space="preserve">29. </w:t>
-            </w:r>
-            <w:r>
-              <w:rPr>
-                <w:rFonts w:ascii="Times New Roman" w:hAnsi="Times New Roman" w:cs="Times New Roman"/>
-                <w:sz w:val="26"/>
-                <w:szCs w:val="26"/>
-              </w:rPr>
-              <w:t>String</w:t>
-            </w:r>
-          </w:p>
-          <w:p>
-            <w:pPr>
-              <w:pStyle w:val="TableParagraph"/>
-              <w:rPr>
-                <w:rFonts w:ascii="Times New Roman" w:hAnsi="Times New Roman" w:cs="Times New Roman"/>
-                <w:sz w:val="26"/>
-                <w:szCs w:val="26"/>
-              </w:rPr>
-            </w:pPr>
-            <w:r>
-              <w:rPr>
-                <w:rFonts w:ascii="Times New Roman" w:hAnsi="Times New Roman" w:cs="Times New Roman"/>
-                <w:sz w:val="26"/>
-                <w:szCs w:val="26"/>
-              </w:rPr>
-              <w:t xml:space="preserve">30. </w:t>
-            </w:r>
-            <w:r>
-              <w:rPr>
-                <w:rFonts w:ascii="Times New Roman" w:hAnsi="Times New Roman" w:cs="Times New Roman"/>
-                <w:sz w:val="26"/>
-                <w:szCs w:val="26"/>
-              </w:rPr>
-              <w:t>String builder</w:t>
-            </w:r>
-          </w:p>
-          <w:p>
-            <w:pPr>
-              <w:pStyle w:val="TableParagraph"/>
-              <w:rPr>
-                <w:rFonts w:ascii="Times New Roman" w:hAnsi="Times New Roman" w:cs="Times New Roman"/>
-                <w:sz w:val="26"/>
-                <w:szCs w:val="26"/>
-              </w:rPr>
-            </w:pPr>
-            <w:r>
-              <w:rPr>
-                <w:rFonts w:ascii="Times New Roman" w:hAnsi="Times New Roman" w:cs="Times New Roman"/>
-                <w:sz w:val="26"/>
-                <w:szCs w:val="26"/>
-              </w:rPr>
-              <w:t>31. String buffer</w:t>
-            </w:r>
-          </w:p>
-          <w:p>
-            <w:pPr>
-              <w:pStyle w:val="TableParagraph"/>
-              <w:rPr>
-                <w:rFonts w:ascii="Times New Roman" w:hAnsi="Times New Roman" w:cs="Times New Roman"/>
-                <w:sz w:val="26"/>
-                <w:szCs w:val="26"/>
-              </w:rPr>
-            </w:pPr>
-            <w:r>
-              <w:rPr>
-                <w:rFonts w:ascii="Times New Roman" w:hAnsi="Times New Roman" w:cs="Times New Roman"/>
-                <w:sz w:val="26"/>
-                <w:szCs w:val="26"/>
-              </w:rPr>
-              <w:t>32. Transient</w:t>
-            </w:r>
-          </w:p>
-          <w:p>
-            <w:pPr>
-              <w:pStyle w:val="TableParagraph"/>
-              <w:rPr>
-                <w:rFonts w:ascii="Times New Roman" w:hAnsi="Times New Roman" w:cs="Times New Roman"/>
-                <w:sz w:val="26"/>
-                <w:szCs w:val="26"/>
-              </w:rPr>
-            </w:pPr>
-            <w:r>
-              <w:rPr>
-                <w:rFonts w:ascii="Times New Roman" w:hAnsi="Times New Roman" w:cs="Times New Roman"/>
-                <w:sz w:val="26"/>
-                <w:szCs w:val="26"/>
-              </w:rPr>
-              <w:t>33. Regular Expression</w:t>
-            </w:r>
-          </w:p>
-          <w:p>
-            <w:pPr>
-              <w:pStyle w:val="TableParagraph"/>
-              <w:rPr>
-                <w:rFonts w:ascii="Times New Roman" w:hAnsi="Times New Roman" w:cs="Times New Roman"/>
-                <w:sz w:val="26"/>
-                <w:szCs w:val="26"/>
-              </w:rPr>
-            </w:pPr>
-            <w:r>
-              <w:rPr>
-                <w:rFonts w:ascii="Times New Roman" w:hAnsi="Times New Roman" w:cs="Times New Roman"/>
-                <w:sz w:val="26"/>
-                <w:szCs w:val="26"/>
-              </w:rPr>
-              <w:t>34. Pattern</w:t>
-            </w:r>
-          </w:p>
-          <w:p>
-            <w:pPr>
-              <w:pStyle w:val="TableParagraph"/>
-              <w:rPr>
-                <w:rFonts w:ascii="Times New Roman" w:hAnsi="Times New Roman" w:cs="Times New Roman"/>
-                <w:sz w:val="26"/>
-                <w:szCs w:val="26"/>
-              </w:rPr>
-            </w:pPr>
-            <w:r>
-              <w:rPr>
-                <w:rFonts w:ascii="Times New Roman" w:hAnsi="Times New Roman" w:cs="Times New Roman"/>
-                <w:sz w:val="26"/>
-                <w:szCs w:val="26"/>
-              </w:rPr>
-              <w:t>35. Matcher.</w:t>
-            </w:r>
-          </w:p>
-          <w:p>
-            <w:pPr>
-              <w:pStyle w:val="TableParagraph"/>
-              <w:rPr>
-                <w:rFonts w:ascii="Times New Roman" w:hAnsi="Times New Roman" w:cs="Times New Roman"/>
-                <w:sz w:val="26"/>
-                <w:szCs w:val="26"/>
-              </w:rPr>
-            </w:pPr>
-            <w:r>
-              <w:rPr>
-                <w:rFonts w:ascii="Times New Roman" w:hAnsi="Times New Roman" w:cs="Times New Roman"/>
-                <w:sz w:val="26"/>
-                <w:szCs w:val="26"/>
-              </w:rPr>
-              <w:t>36. Patten Syntax Exceptinon.</w:t>
-            </w:r>
-          </w:p>
-          <w:p>
-            <w:pPr>
-              <w:pStyle w:val="TableParagraph"/>
-              <w:rPr>
-                <w:rFonts w:ascii="Times New Roman" w:hAnsi="Times New Roman" w:cs="Times New Roman"/>
-                <w:sz w:val="26"/>
-                <w:szCs w:val="26"/>
-              </w:rPr>
-            </w:pPr>
-            <w:r>
-              <w:rPr>
-                <w:rFonts w:ascii="Times New Roman" w:hAnsi="Times New Roman" w:cs="Times New Roman"/>
-                <w:sz w:val="26"/>
-                <w:szCs w:val="26"/>
-              </w:rPr>
-              <w:t>37.  append().</w:t>
-            </w:r>
-          </w:p>
-          <w:p>
-            <w:pPr>
-              <w:pStyle w:val="TableParagraph"/>
-              <w:rPr>
-                <w:rFonts w:ascii="Times New Roman" w:hAnsi="Times New Roman" w:cs="Times New Roman"/>
-                <w:sz w:val="26"/>
-                <w:szCs w:val="26"/>
-              </w:rPr>
-            </w:pPr>
-            <w:r>
-              <w:rPr>
-                <w:rFonts w:ascii="Times New Roman" w:hAnsi="Times New Roman" w:cs="Times New Roman"/>
-                <w:sz w:val="26"/>
-                <w:szCs w:val="26"/>
-              </w:rPr>
-              <w:t>38. immutable (String)</w:t>
-            </w:r>
-          </w:p>
-          <w:p>
-            <w:pPr>
-              <w:pStyle w:val="TableParagraph"/>
-              <w:rPr>
-                <w:rFonts w:ascii="Times New Roman" w:hAnsi="Times New Roman" w:cs="Times New Roman"/>
-                <w:sz w:val="26"/>
-                <w:szCs w:val="26"/>
-              </w:rPr>
-            </w:pPr>
-            <w:r>
-              <w:rPr>
-                <w:rFonts w:ascii="Times New Roman" w:hAnsi="Times New Roman" w:cs="Times New Roman"/>
-                <w:sz w:val="26"/>
-                <w:szCs w:val="26"/>
-              </w:rPr>
-              <w:t>39. DataInputStream</w:t>
-            </w:r>
-          </w:p>
-          <w:p>
-            <w:pPr>
-              <w:pStyle w:val="TableParagraph"/>
-              <w:rPr>
-                <w:rFonts w:ascii="Times New Roman" w:hAnsi="Times New Roman" w:cs="Times New Roman"/>
-                <w:sz w:val="26"/>
-                <w:szCs w:val="26"/>
-              </w:rPr>
-            </w:pPr>
-            <w:r>
-              <w:rPr>
-                <w:rFonts w:ascii="Times New Roman" w:hAnsi="Times New Roman" w:cs="Times New Roman"/>
-                <w:sz w:val="26"/>
-                <w:szCs w:val="26"/>
-              </w:rPr>
-              <w:t>40. DataOutputStream.</w:t>
+              <w:t>Queue</w:t>
+            </w:r>
+          </w:p>
+          <w:p>
+            <w:pPr>
+              <w:pStyle w:val="TableParagraph"/>
+              <w:rPr>
+                <w:rFonts w:ascii="Times New Roman" w:hAnsi="Times New Roman" w:cs="Times New Roman"/>
+                <w:sz w:val="26"/>
+                <w:szCs w:val="26"/>
+              </w:rPr>
+            </w:pPr>
+            <w:r>
+              <w:rPr>
+                <w:rFonts w:ascii="Times New Roman" w:hAnsi="Times New Roman" w:cs="Times New Roman"/>
+                <w:sz w:val="26"/>
+                <w:szCs w:val="26"/>
+              </w:rPr>
+              <w:t xml:space="preserve">6. </w:t>
+            </w:r>
+            <w:r>
+              <w:rPr>
+                <w:rFonts w:ascii="Times New Roman" w:eastAsia="Times New Roman" w:hAnsi="Times New Roman" w:cs="Times New Roman"/>
+                <w:sz w:val="24"/>
+                <w:szCs w:val="24"/>
+              </w:rPr>
+              <w:t>C</w:t>
+            </w:r>
+            <w:r>
+              <w:rPr>
+                <w:rFonts w:ascii="Times New Roman" w:eastAsia="Times New Roman" w:hAnsi="Times New Roman" w:cs="Times New Roman"/>
+                <w:sz w:val="24"/>
+                <w:szCs w:val="24"/>
+              </w:rPr>
+              <w:t>ollection</w:t>
+            </w:r>
+          </w:p>
+          <w:p>
+            <w:pPr>
+              <w:pStyle w:val="TableParagraph"/>
+              <w:rPr>
+                <w:rFonts w:ascii="Times New Roman" w:hAnsi="Times New Roman" w:cs="Times New Roman"/>
+                <w:sz w:val="26"/>
+                <w:szCs w:val="26"/>
+              </w:rPr>
+            </w:pPr>
+            <w:r>
+              <w:rPr>
+                <w:rFonts w:ascii="Times New Roman" w:hAnsi="Times New Roman" w:cs="Times New Roman"/>
+                <w:sz w:val="26"/>
+                <w:szCs w:val="26"/>
+              </w:rPr>
+              <w:t xml:space="preserve">7. </w:t>
+            </w:r>
+            <w:r>
+              <w:rPr>
+                <w:rFonts w:ascii="Times New Roman" w:hAnsi="Times New Roman" w:cs="Times New Roman"/>
+                <w:sz w:val="26"/>
+                <w:szCs w:val="26"/>
+              </w:rPr>
+              <w:t>Exception</w:t>
+            </w:r>
+          </w:p>
+          <w:p>
+            <w:pPr>
+              <w:pStyle w:val="TableParagraph"/>
+              <w:rPr>
+                <w:rFonts w:ascii="Times New Roman" w:hAnsi="Times New Roman" w:cs="Times New Roman"/>
+                <w:sz w:val="26"/>
+                <w:szCs w:val="26"/>
+              </w:rPr>
+            </w:pPr>
+            <w:r>
+              <w:rPr>
+                <w:rFonts w:ascii="Times New Roman" w:hAnsi="Times New Roman" w:cs="Times New Roman"/>
+                <w:sz w:val="26"/>
+                <w:szCs w:val="26"/>
+              </w:rPr>
+              <w:t xml:space="preserve">8. </w:t>
+            </w:r>
+            <w:r>
+              <w:rPr>
+                <w:rFonts w:ascii="Times New Roman" w:hAnsi="Times New Roman" w:cs="Times New Roman"/>
+                <w:sz w:val="26"/>
+                <w:szCs w:val="26"/>
+              </w:rPr>
+              <w:t>HashSet</w:t>
+            </w:r>
+          </w:p>
+          <w:p>
+            <w:pPr>
+              <w:pStyle w:val="TableParagraph"/>
+              <w:rPr>
+                <w:rFonts w:ascii="Times New Roman" w:hAnsi="Times New Roman" w:cs="Times New Roman"/>
+                <w:sz w:val="26"/>
+                <w:szCs w:val="26"/>
+              </w:rPr>
+            </w:pPr>
+            <w:r>
+              <w:rPr>
+                <w:rFonts w:ascii="Times New Roman" w:hAnsi="Times New Roman" w:cs="Times New Roman"/>
+                <w:sz w:val="26"/>
+                <w:szCs w:val="26"/>
+              </w:rPr>
+              <w:t>9.TreeSET</w:t>
             </w:r>
             <w:bookmarkStart w:id="0" w:name="_GoBack"/>
             <w:bookmarkEnd w:id="0"/>
+            <w:r>
+              <w:rPr>
+                <w:rFonts w:ascii="Times New Roman" w:hAnsi="Times New Roman" w:cs="Times New Roman"/>
+                <w:sz w:val="26"/>
+                <w:szCs w:val="26"/>
+              </w:rPr>
+              <w:t>.</w:t>
+            </w:r>
+          </w:p>
+          <w:p>
+            <w:pPr>
+              <w:pStyle w:val="TableParagraph"/>
+              <w:rPr>
+                <w:rFonts w:ascii="Times New Roman" w:hAnsi="Times New Roman" w:cs="Times New Roman"/>
+                <w:sz w:val="26"/>
+                <w:szCs w:val="26"/>
+              </w:rPr>
+            </w:pPr>
+            <w:r>
+              <w:rPr>
+                <w:rFonts w:ascii="Times New Roman" w:hAnsi="Times New Roman" w:cs="Times New Roman"/>
+                <w:sz w:val="26"/>
+                <w:szCs w:val="26"/>
+              </w:rPr>
+              <w:t xml:space="preserve">10. </w:t>
+            </w:r>
+            <w:r>
+              <w:rPr>
+                <w:rFonts w:ascii="Times New Roman" w:hAnsi="Times New Roman" w:cs="Times New Roman"/>
+                <w:sz w:val="26"/>
+                <w:szCs w:val="26"/>
+              </w:rPr>
+              <w:t>Exceptinon.</w:t>
+            </w:r>
           </w:p>
         </w:tc>
         <w:tc>
@@ -5623,7 +4837,6 @@
           <w:sz w:val="26"/>
           <w:szCs w:val="26"/>
         </w:rPr>
-        <w:lastRenderedPageBreak/>
         <w:t>Những hành động cải tiến tuần</w:t>
       </w:r>
       <w:r>
@@ -5664,6 +4877,7 @@
           <w:sz w:val="26"/>
           <w:szCs w:val="26"/>
         </w:rPr>
+        <w:lastRenderedPageBreak/>
         <w:t>Đặt</w:t>
       </w:r>
       <w:r>
@@ -7504,6 +6718,95 @@
     </w:lvl>
   </w:abstractNum>
   <w:abstractNum w:abstractNumId="5" w15:restartNumberingAfterBreak="0">
+    <w:nsid w:val="2B853912"/>
+    <w:multiLevelType w:val="hybridMultilevel"/>
+    <w:tmpl w:val="BD003B38"/>
+    <w:lvl w:ilvl="0" w:tplc="0409000F">
+      <w:start w:val="1"/>
+      <w:numFmt w:val="decimal"/>
+      <w:lvlText w:val="%1."/>
+      <w:lvlJc w:val="left"/>
+      <w:pPr>
+        <w:ind w:left="720" w:hanging="360"/>
+      </w:pPr>
+      <w:rPr>
+        <w:rFonts w:hint="default"/>
+      </w:rPr>
+    </w:lvl>
+    <w:lvl w:ilvl="1" w:tplc="04090019" w:tentative="1">
+      <w:start w:val="1"/>
+      <w:numFmt w:val="lowerLetter"/>
+      <w:lvlText w:val="%2."/>
+      <w:lvlJc w:val="left"/>
+      <w:pPr>
+        <w:ind w:left="1440" w:hanging="360"/>
+      </w:pPr>
+    </w:lvl>
+    <w:lvl w:ilvl="2" w:tplc="0409001B" w:tentative="1">
+      <w:start w:val="1"/>
+      <w:numFmt w:val="lowerRoman"/>
+      <w:lvlText w:val="%3."/>
+      <w:lvlJc w:val="right"/>
+      <w:pPr>
+        <w:ind w:left="2160" w:hanging="180"/>
+      </w:pPr>
+    </w:lvl>
+    <w:lvl w:ilvl="3" w:tplc="0409000F" w:tentative="1">
+      <w:start w:val="1"/>
+      <w:numFmt w:val="decimal"/>
+      <w:lvlText w:val="%4."/>
+      <w:lvlJc w:val="left"/>
+      <w:pPr>
+        <w:ind w:left="2880" w:hanging="360"/>
+      </w:pPr>
+    </w:lvl>
+    <w:lvl w:ilvl="4" w:tplc="04090019" w:tentative="1">
+      <w:start w:val="1"/>
+      <w:numFmt w:val="lowerLetter"/>
+      <w:lvlText w:val="%5."/>
+      <w:lvlJc w:val="left"/>
+      <w:pPr>
+        <w:ind w:left="3600" w:hanging="360"/>
+      </w:pPr>
+    </w:lvl>
+    <w:lvl w:ilvl="5" w:tplc="0409001B" w:tentative="1">
+      <w:start w:val="1"/>
+      <w:numFmt w:val="lowerRoman"/>
+      <w:lvlText w:val="%6."/>
+      <w:lvlJc w:val="right"/>
+      <w:pPr>
+        <w:ind w:left="4320" w:hanging="180"/>
+      </w:pPr>
+    </w:lvl>
+    <w:lvl w:ilvl="6" w:tplc="0409000F" w:tentative="1">
+      <w:start w:val="1"/>
+      <w:numFmt w:val="decimal"/>
+      <w:lvlText w:val="%7."/>
+      <w:lvlJc w:val="left"/>
+      <w:pPr>
+        <w:ind w:left="5040" w:hanging="360"/>
+      </w:pPr>
+    </w:lvl>
+    <w:lvl w:ilvl="7" w:tplc="04090019" w:tentative="1">
+      <w:start w:val="1"/>
+      <w:numFmt w:val="lowerLetter"/>
+      <w:lvlText w:val="%8."/>
+      <w:lvlJc w:val="left"/>
+      <w:pPr>
+        <w:ind w:left="5760" w:hanging="360"/>
+      </w:pPr>
+    </w:lvl>
+    <w:lvl w:ilvl="8" w:tplc="0409001B" w:tentative="1">
+      <w:start w:val="1"/>
+      <w:numFmt w:val="lowerRoman"/>
+      <w:lvlText w:val="%9."/>
+      <w:lvlJc w:val="right"/>
+      <w:pPr>
+        <w:ind w:left="6480" w:hanging="180"/>
+      </w:pPr>
+    </w:lvl>
+  </w:abstractNum>
+  <w:abstractNum w:abstractNumId="6" w15:restartNumberingAfterBreak="0">
     <w:nsid w:val="3C277059"/>
     <w:multiLevelType w:val="hybridMultilevel"/>
     <w:tmpl w:val="878A28B4"/>
@@ -7615,7 +6918,7 @@
       </w:rPr>
     </w:lvl>
   </w:abstractNum>
-  <w:abstractNum w:abstractNumId="6" w15:restartNumberingAfterBreak="0">
+  <w:abstractNum w:abstractNumId="7" w15:restartNumberingAfterBreak="0">
     <w:nsid w:val="3FA26FE7"/>
     <w:multiLevelType w:val="hybridMultilevel"/>
     <w:tmpl w:val="E898C440"/>
@@ -7727,7 +7030,7 @@
       </w:rPr>
     </w:lvl>
   </w:abstractNum>
-  <w:abstractNum w:abstractNumId="7" w15:restartNumberingAfterBreak="0">
+  <w:abstractNum w:abstractNumId="8" w15:restartNumberingAfterBreak="0">
     <w:nsid w:val="4D295CDC"/>
     <w:multiLevelType w:val="hybridMultilevel"/>
     <w:tmpl w:val="D59673F0"/>
@@ -7840,7 +7143,7 @@
       </w:rPr>
     </w:lvl>
   </w:abstractNum>
-  <w:abstractNum w:abstractNumId="8" w15:restartNumberingAfterBreak="0">
+  <w:abstractNum w:abstractNumId="9" w15:restartNumberingAfterBreak="0">
     <w:nsid w:val="509F1752"/>
     <w:multiLevelType w:val="hybridMultilevel"/>
     <w:tmpl w:val="9C0E7462"/>
@@ -7948,7 +7251,7 @@
       </w:rPr>
     </w:lvl>
   </w:abstractNum>
-  <w:abstractNum w:abstractNumId="9" w15:restartNumberingAfterBreak="0">
+  <w:abstractNum w:abstractNumId="10" w15:restartNumberingAfterBreak="0">
     <w:nsid w:val="522809A6"/>
     <w:multiLevelType w:val="hybridMultilevel"/>
     <w:tmpl w:val="2132BC3A"/>
@@ -8061,7 +7364,7 @@
       </w:rPr>
     </w:lvl>
   </w:abstractNum>
-  <w:abstractNum w:abstractNumId="10" w15:restartNumberingAfterBreak="0">
+  <w:abstractNum w:abstractNumId="11" w15:restartNumberingAfterBreak="0">
     <w:nsid w:val="5BFE6D7D"/>
     <w:multiLevelType w:val="hybridMultilevel"/>
     <w:tmpl w:val="3384DB36"/>
@@ -8176,10 +7479,10 @@
     <w:abstractNumId w:val="2"/>
   </w:num>
   <w:num w:numId="2">
-    <w:abstractNumId w:val="8"/>
+    <w:abstractNumId w:val="9"/>
   </w:num>
   <w:num w:numId="3">
-    <w:abstractNumId w:val="10"/>
+    <w:abstractNumId w:val="11"/>
   </w:num>
   <w:num w:numId="4">
     <w:abstractNumId w:val="1"/>
@@ -8188,10 +7491,10 @@
     <w:abstractNumId w:val="0"/>
   </w:num>
   <w:num w:numId="6">
-    <w:abstractNumId w:val="5"/>
+    <w:abstractNumId w:val="6"/>
   </w:num>
   <w:num w:numId="7">
-    <w:abstractNumId w:val="6"/>
+    <w:abstractNumId w:val="7"/>
   </w:num>
   <w:num w:numId="8">
     <w:abstractNumId w:val="3"/>
@@ -8200,10 +7503,13 @@
     <w:abstractNumId w:val="4"/>
   </w:num>
   <w:num w:numId="10">
-    <w:abstractNumId w:val="7"/>
+    <w:abstractNumId w:val="8"/>
   </w:num>
   <w:num w:numId="11">
-    <w:abstractNumId w:val="9"/>
+    <w:abstractNumId w:val="10"/>
+  </w:num>
+  <w:num w:numId="12">
+    <w:abstractNumId w:val="5"/>
   </w:num>
 </w:numbering>
 </file>
@@ -9027,7 +8333,7 @@
 </file>
 
 <file path=customXml/itemProps1.xml><?xml version="1.0" encoding="utf-8"?>
-<ds:datastoreItem xmlns:ds="http://schemas.openxmlformats.org/officeDocument/2006/customXml" ds:itemID="{DAE4E4A2-C604-4358-9B4F-79665B42FE58}">
+<ds:datastoreItem xmlns:ds="http://schemas.openxmlformats.org/officeDocument/2006/customXml" ds:itemID="{CE2A83AE-8841-4F01-AFC4-7036F01A8F7C}">
   <ds:schemaRefs>
     <ds:schemaRef ds:uri="http://schemas.openxmlformats.org/officeDocument/2006/bibliography"/>
   </ds:schemaRefs>
